--- a/report.docx
+++ b/report.docx
@@ -355,7 +355,15 @@
           <w:sz w:val="28"/>
           <w:szCs w:val="28"/>
         </w:rPr>
-        <w:t xml:space="preserve">Студент </w:t>
+        <w:t>Студент</w:t>
+      </w:r>
+      <w:r>
+        <w:rPr>
+          <w:rFonts w:ascii="Times New Roman" w:hAnsi="Times New Roman" w:cs="Times New Roman"/>
+          <w:sz w:val="28"/>
+          <w:szCs w:val="28"/>
+        </w:rPr>
+        <w:t xml:space="preserve"> </w:t>
       </w:r>
       <w:r>
         <w:rPr>
@@ -364,7 +372,16 @@
           <w:szCs w:val="28"/>
           <w:u w:val="single"/>
         </w:rPr>
-        <w:t>Поляков М.А.</w:t>
+        <w:t>Ухаров Кирилл Евгеньевич</w:t>
+      </w:r>
+      <w:r>
+        <w:rPr>
+          <w:rFonts w:ascii="Times New Roman" w:hAnsi="Times New Roman" w:cs="Times New Roman"/>
+          <w:sz w:val="28"/>
+          <w:szCs w:val="28"/>
+          <w:u w:val="single"/>
+        </w:rPr>
+        <w:t>.</w:t>
       </w:r>
     </w:p>
     <w:p>
@@ -415,6 +432,8 @@
           <w:szCs w:val="28"/>
         </w:rPr>
       </w:pPr>
+      <w:bookmarkStart w:id="0" w:name="_GoBack"/>
+      <w:bookmarkEnd w:id="0"/>
       <w:r>
         <w:rPr>
           <w:rFonts w:ascii="Times New Roman" w:hAnsi="Times New Roman" w:cs="Times New Roman"/>
@@ -626,8 +645,13 @@
         </w:numPr>
       </w:pPr>
       <w:r>
-        <w:t>Создал локальный репозиторий</w:t>
-      </w:r>
+        <w:t xml:space="preserve">Создал локальный </w:t>
+      </w:r>
+      <w:proofErr w:type="spellStart"/>
+      <w:r>
+        <w:t>репозиторий</w:t>
+      </w:r>
+      <w:proofErr w:type="spellEnd"/>
       <w:r>
         <w:t xml:space="preserve"> </w:t>
       </w:r>
@@ -643,6 +667,10 @@
       </w:r>
       <w:proofErr w:type="spellEnd"/>
       <w:r>
+        <w:rPr>
+          <w:noProof/>
+          <w:lang w:eastAsia="ru-RU"/>
+        </w:rPr>
         <w:drawing>
           <wp:inline distT="0" distB="0" distL="0" distR="0" wp14:anchorId="0F1E7C20" wp14:editId="4E9E4E80">
             <wp:extent cx="5940425" cy="4832350"/>
@@ -751,8 +779,6 @@
       <w:r>
         <w:t>https://github.com/gargala/homework-IIT</w:t>
       </w:r>
-      <w:bookmarkStart w:id="0" w:name="_GoBack"/>
-      <w:bookmarkEnd w:id="0"/>
     </w:p>
     <w:sectPr>
       <w:pgSz w:w="11906" w:h="16838"/>
